--- a/Courses/Applied-Programmer/Algo-and-Data-Structures-Basics/02-Линейни-структури-от-данни/02.1.Разтеглив масив-упражнения.docx
+++ b/Courses/Applied-Programmer/Algo-and-Data-Structures-Basics/02-Линейни-структури-от-данни/02.1.Разтеглив масив-упражнения.docx
@@ -1,6 +1,6 @@
 
 <file path=word/document.xml><?xml version="1.0" encoding="utf-8"?>
-<w:document xmlns:wpc="http://schemas.microsoft.com/office/word/2010/wordprocessingCanvas" xmlns:cx="http://schemas.microsoft.com/office/drawing/2014/chartex" xmlns:cx1="http://schemas.microsoft.com/office/drawing/2015/9/8/chartex" xmlns:cx2="http://schemas.microsoft.com/office/drawing/2015/10/21/chartex" xmlns:cx3="http://schemas.microsoft.com/office/drawing/2016/5/9/chartex" xmlns:cx4="http://schemas.microsoft.com/office/drawing/2016/5/10/chartex" xmlns:cx5="http://schemas.microsoft.com/office/drawing/2016/5/11/chartex" xmlns:cx6="http://schemas.microsoft.com/office/drawing/2016/5/12/chartex" xmlns:cx7="http://schemas.microsoft.com/office/drawing/2016/5/13/chartex" xmlns:cx8="http://schemas.microsoft.com/office/drawing/2016/5/14/chartex" xmlns:mc="http://schemas.openxmlformats.org/markup-compatibility/2006" xmlns:aink="http://schemas.microsoft.com/office/drawing/2016/ink" xmlns:am3d="http://schemas.microsoft.com/office/drawing/2017/model3d" xmlns:o="urn:schemas-microsoft-com:office:office" xmlns:r="http://schemas.openxmlformats.org/officeDocument/2006/relationships" xmlns:m="http://schemas.openxmlformats.org/officeDocument/2006/math" xmlns:v="urn:schemas-microsoft-com:vml" xmlns:wp14="http://schemas.microsoft.com/office/word/2010/wordprocessingDrawing" xmlns:wp="http://schemas.openxmlformats.org/drawingml/2006/wordprocessingDrawing" xmlns:w10="urn:schemas-microsoft-com:office:word" xmlns:w="http://schemas.openxmlformats.org/wordprocessingml/2006/main" xmlns:w14="http://schemas.microsoft.com/office/word/2010/wordml" xmlns:w15="http://schemas.microsoft.com/office/word/2012/wordml" xmlns:w16cid="http://schemas.microsoft.com/office/word/2016/wordml/cid" xmlns:w16se="http://schemas.microsoft.com/office/word/2015/wordml/symex" xmlns:wpg="http://schemas.microsoft.com/office/word/2010/wordprocessingGroup" xmlns:wpi="http://schemas.microsoft.com/office/word/2010/wordprocessingInk" xmlns:wne="http://schemas.microsoft.com/office/word/2006/wordml" xmlns:wps="http://schemas.microsoft.com/office/word/2010/wordprocessingShape" mc:Ignorable="w14 w15 w16se w16cid wp14">
+<w:document xmlns:wpc="http://schemas.microsoft.com/office/word/2010/wordprocessingCanvas" xmlns:cx="http://schemas.microsoft.com/office/drawing/2014/chartex" xmlns:cx1="http://schemas.microsoft.com/office/drawing/2015/9/8/chartex" xmlns:cx2="http://schemas.microsoft.com/office/drawing/2015/10/21/chartex" xmlns:cx3="http://schemas.microsoft.com/office/drawing/2016/5/9/chartex" xmlns:cx4="http://schemas.microsoft.com/office/drawing/2016/5/10/chartex" xmlns:cx5="http://schemas.microsoft.com/office/drawing/2016/5/11/chartex" xmlns:cx6="http://schemas.microsoft.com/office/drawing/2016/5/12/chartex" xmlns:cx7="http://schemas.microsoft.com/office/drawing/2016/5/13/chartex" xmlns:cx8="http://schemas.microsoft.com/office/drawing/2016/5/14/chartex" xmlns:mc="http://schemas.openxmlformats.org/markup-compatibility/2006" xmlns:aink="http://schemas.microsoft.com/office/drawing/2016/ink" xmlns:am3d="http://schemas.microsoft.com/office/drawing/2017/model3d" xmlns:o="urn:schemas-microsoft-com:office:office" xmlns:r="http://schemas.openxmlformats.org/officeDocument/2006/relationships" xmlns:m="http://schemas.openxmlformats.org/officeDocument/2006/math" xmlns:v="urn:schemas-microsoft-com:vml" xmlns:wp14="http://schemas.microsoft.com/office/word/2010/wordprocessingDrawing" xmlns:wp="http://schemas.openxmlformats.org/drawingml/2006/wordprocessingDrawing" xmlns:w10="urn:schemas-microsoft-com:office:word" xmlns:w="http://schemas.openxmlformats.org/wordprocessingml/2006/main" xmlns:w14="http://schemas.microsoft.com/office/word/2010/wordml" xmlns:w15="http://schemas.microsoft.com/office/word/2012/wordml" xmlns:w16cex="http://schemas.microsoft.com/office/word/2018/wordml/cex" xmlns:w16cid="http://schemas.microsoft.com/office/word/2016/wordml/cid" xmlns:w16="http://schemas.microsoft.com/office/word/2018/wordml" xmlns:w16se="http://schemas.microsoft.com/office/word/2015/wordml/symex" xmlns:wpg="http://schemas.microsoft.com/office/word/2010/wordprocessingGroup" xmlns:wpi="http://schemas.microsoft.com/office/word/2010/wordprocessingInk" xmlns:wne="http://schemas.microsoft.com/office/word/2006/wordml" xmlns:wps="http://schemas.microsoft.com/office/word/2010/wordprocessingShape" mc:Ignorable="w14 w15 w16se w16cid w16 w16cex wp14">
   <w:body>
     <w:p>
       <w:pPr>
@@ -52,9 +52,21 @@
       </w:r>
       <w:r>
         <w:rPr>
-          <w:lang w:val="en-US"/>
-        </w:rPr>
-        <w:t>&lt;T&gt;</w:t>
+          <w:lang w:val="ru-RU"/>
+        </w:rPr>
+        <w:t>&lt;</w:t>
+      </w:r>
+      <w:r>
+        <w:rPr>
+          <w:lang w:val="en-US"/>
+        </w:rPr>
+        <w:t>T</w:t>
+      </w:r>
+      <w:r>
+        <w:rPr>
+          <w:lang w:val="ru-RU"/>
+        </w:rPr>
+        <w:t>&gt;</w:t>
       </w:r>
     </w:p>
     <w:p>
@@ -66,12 +78,33 @@
           <w:rStyle w:val="CodeChar"/>
           <w:lang w:val="en-US"/>
         </w:rPr>
-        <w:t>ArrayList&lt;T&gt;</w:t>
+        <w:t>ArrayList</w:t>
+      </w:r>
+      <w:r>
+        <w:rPr>
+          <w:rStyle w:val="CodeChar"/>
+          <w:lang w:val="ru-RU"/>
+        </w:rPr>
+        <w:t>&lt;</w:t>
+      </w:r>
+      <w:r>
+        <w:rPr>
+          <w:rStyle w:val="CodeChar"/>
+          <w:lang w:val="en-US"/>
+        </w:rPr>
+        <w:t>T</w:t>
+      </w:r>
+      <w:r>
+        <w:rPr>
+          <w:rStyle w:val="CodeChar"/>
+          <w:lang w:val="ru-RU"/>
+        </w:rPr>
+        <w:t>&gt;</w:t>
       </w:r>
       <w:r>
         <w:rPr>
           <w:noProof/>
-          <w:lang w:val="en-US"/>
+          <w:lang w:val="ru-RU"/>
         </w:rPr>
         <w:t xml:space="preserve"> </w:t>
       </w:r>
@@ -87,7 +120,7 @@
       </w:r>
       <w:r>
         <w:rPr>
-          <w:lang w:val="en-US"/>
+          <w:lang w:val="ru-RU"/>
         </w:rPr>
         <w:t xml:space="preserve">. </w:t>
       </w:r>
@@ -96,7 +129,7 @@
       </w:r>
       <w:r>
         <w:rPr>
-          <w:lang w:val="en-US"/>
+          <w:lang w:val="ru-RU"/>
         </w:rPr>
         <w:t xml:space="preserve">. </w:t>
       </w:r>
@@ -105,7 +138,7 @@
       </w:r>
       <w:r>
         <w:rPr>
-          <w:lang w:val="en-US"/>
+          <w:lang w:val="ru-RU"/>
         </w:rPr>
         <w:t xml:space="preserve">, </w:t>
       </w:r>
@@ -114,7 +147,7 @@
       </w:r>
       <w:r>
         <w:rPr>
-          <w:lang w:val="en-US"/>
+          <w:lang w:val="ru-RU"/>
         </w:rPr>
         <w:t xml:space="preserve">, </w:t>
       </w:r>
@@ -123,7 +156,7 @@
       </w:r>
       <w:r>
         <w:rPr>
-          <w:lang w:val="en-US"/>
+          <w:lang w:val="ru-RU"/>
         </w:rPr>
         <w:t xml:space="preserve">, </w:t>
       </w:r>
@@ -132,7 +165,7 @@
       </w:r>
       <w:r>
         <w:rPr>
-          <w:lang w:val="en-US"/>
+          <w:lang w:val="ru-RU"/>
         </w:rPr>
         <w:t xml:space="preserve">2 </w:t>
       </w:r>
@@ -141,7 +174,7 @@
       </w:r>
       <w:r>
         <w:rPr>
-          <w:lang w:val="en-US"/>
+          <w:lang w:val="ru-RU"/>
         </w:rPr>
         <w:t xml:space="preserve">. </w:t>
       </w:r>
@@ -173,12 +206,26 @@
           <w:rStyle w:val="CodeChar"/>
           <w:lang w:val="en-US"/>
         </w:rPr>
-        <w:t>int Count</w:t>
+        <w:t>int</w:t>
+      </w:r>
+      <w:r>
+        <w:rPr>
+          <w:rStyle w:val="CodeChar"/>
+          <w:lang w:val="ru-RU"/>
+        </w:rPr>
+        <w:t xml:space="preserve"> </w:t>
+      </w:r>
+      <w:r>
+        <w:rPr>
+          <w:rStyle w:val="CodeChar"/>
+          <w:lang w:val="en-US"/>
+        </w:rPr>
+        <w:t>Count</w:t>
       </w:r>
       <w:r>
         <w:rPr>
           <w:noProof/>
-          <w:lang w:val="en-US"/>
+          <w:lang w:val="ru-RU"/>
         </w:rPr>
         <w:t xml:space="preserve"> </w:t>
       </w:r>
@@ -192,7 +239,7 @@
       <w:r>
         <w:rPr>
           <w:noProof/>
-          <w:lang w:val="en-US"/>
+          <w:lang w:val="ru-RU"/>
         </w:rPr>
         <w:t xml:space="preserve"> </w:t>
       </w:r>
@@ -208,11 +255,9 @@
       <w:r>
         <w:t xml:space="preserve"> на елементите в </w:t>
       </w:r>
-      <w:proofErr w:type="spellStart"/>
-      <w:r>
-        <w:t>структрата</w:t>
-      </w:r>
-      <w:proofErr w:type="spellEnd"/>
+      <w:r>
+        <w:t>структурата</w:t>
+      </w:r>
     </w:p>
     <w:p>
       <w:pPr>
@@ -228,12 +273,61 @@
           <w:rStyle w:val="CodeChar"/>
           <w:lang w:val="en-US"/>
         </w:rPr>
-        <w:t>T this[int index]</w:t>
+        <w:t>T</w:t>
+      </w:r>
+      <w:r>
+        <w:rPr>
+          <w:rStyle w:val="CodeChar"/>
+          <w:lang w:val="ru-RU"/>
+        </w:rPr>
+        <w:t xml:space="preserve"> </w:t>
+      </w:r>
+      <w:r>
+        <w:rPr>
+          <w:rStyle w:val="CodeChar"/>
+          <w:lang w:val="en-US"/>
+        </w:rPr>
+        <w:t>this</w:t>
+      </w:r>
+      <w:r>
+        <w:rPr>
+          <w:rStyle w:val="CodeChar"/>
+          <w:lang w:val="ru-RU"/>
+        </w:rPr>
+        <w:t>[</w:t>
+      </w:r>
+      <w:r>
+        <w:rPr>
+          <w:rStyle w:val="CodeChar"/>
+          <w:lang w:val="en-US"/>
+        </w:rPr>
+        <w:t>int</w:t>
+      </w:r>
+      <w:r>
+        <w:rPr>
+          <w:rStyle w:val="CodeChar"/>
+          <w:lang w:val="ru-RU"/>
+        </w:rPr>
+        <w:t xml:space="preserve"> </w:t>
+      </w:r>
+      <w:r>
+        <w:rPr>
+          <w:rStyle w:val="CodeChar"/>
+          <w:lang w:val="en-US"/>
+        </w:rPr>
+        <w:t>index</w:t>
+      </w:r>
+      <w:r>
+        <w:rPr>
+          <w:rStyle w:val="CodeChar"/>
+          <w:lang w:val="ru-RU"/>
+        </w:rPr>
+        <w:t>]</w:t>
       </w:r>
       <w:r>
         <w:rPr>
           <w:noProof/>
-          <w:lang w:val="en-US"/>
+          <w:lang w:val="ru-RU"/>
         </w:rPr>
         <w:t xml:space="preserve"> </w:t>
       </w:r>
@@ -247,7 +341,7 @@
       <w:r>
         <w:rPr>
           <w:noProof/>
-          <w:lang w:val="en-US"/>
+          <w:lang w:val="ru-RU"/>
         </w:rPr>
         <w:t xml:space="preserve"> </w:t>
       </w:r>
@@ -256,7 +350,7 @@
       </w:r>
       <w:r>
         <w:rPr>
-          <w:lang w:val="en-US"/>
+          <w:lang w:val="ru-RU"/>
         </w:rPr>
         <w:t xml:space="preserve">, </w:t>
       </w:r>
@@ -275,7 +369,7 @@
       <w:r>
         <w:rPr>
           <w:noProof/>
-          <w:lang w:val="en-US"/>
+          <w:lang w:val="ru-RU"/>
         </w:rPr>
         <w:t>(</w:t>
       </w:r>
@@ -285,20 +379,20 @@
       <w:r>
         <w:rPr>
           <w:rStyle w:val="CodeChar"/>
-          <w:lang w:val="en-US"/>
+          <w:lang w:val="ru-RU"/>
         </w:rPr>
         <w:t>0</w:t>
       </w:r>
       <w:r>
         <w:rPr>
           <w:noProof/>
-          <w:lang w:val="en-US"/>
+          <w:lang w:val="ru-RU"/>
         </w:rPr>
         <w:t xml:space="preserve"> </w:t>
       </w:r>
       <w:r>
         <w:rPr>
-          <w:lang w:val="en-US"/>
+          <w:lang w:val="ru-RU"/>
         </w:rPr>
         <w:t xml:space="preserve">… </w:t>
       </w:r>
@@ -335,12 +429,40 @@
           <w:rStyle w:val="CodeChar"/>
           <w:lang w:val="en-US"/>
         </w:rPr>
-        <w:t>void Add(T</w:t>
+        <w:t>void</w:t>
+      </w:r>
+      <w:r>
+        <w:rPr>
+          <w:rStyle w:val="CodeChar"/>
+          <w:lang w:val="ru-RU"/>
+        </w:rPr>
+        <w:t xml:space="preserve"> </w:t>
+      </w:r>
+      <w:r>
+        <w:rPr>
+          <w:rStyle w:val="CodeChar"/>
+          <w:lang w:val="en-US"/>
+        </w:rPr>
+        <w:t>Add</w:t>
+      </w:r>
+      <w:r>
+        <w:rPr>
+          <w:rStyle w:val="CodeChar"/>
+          <w:lang w:val="ru-RU"/>
+        </w:rPr>
+        <w:t>(</w:t>
+      </w:r>
+      <w:r>
+        <w:rPr>
+          <w:rStyle w:val="CodeChar"/>
+          <w:lang w:val="en-US"/>
+        </w:rPr>
+        <w:t>T</w:t>
       </w:r>
       <w:r>
         <w:rPr>
           <w:noProof/>
-          <w:lang w:val="en-US"/>
+          <w:lang w:val="ru-RU"/>
         </w:rPr>
         <w:t xml:space="preserve"> </w:t>
       </w:r>
@@ -349,12 +471,19 @@
           <w:rStyle w:val="CodeChar"/>
           <w:lang w:val="en-US"/>
         </w:rPr>
-        <w:t>item)</w:t>
+        <w:t>item</w:t>
+      </w:r>
+      <w:r>
+        <w:rPr>
+          <w:rStyle w:val="CodeChar"/>
+          <w:lang w:val="ru-RU"/>
+        </w:rPr>
+        <w:t>)</w:t>
       </w:r>
       <w:r>
         <w:rPr>
           <w:noProof/>
-          <w:lang w:val="en-US"/>
+          <w:lang w:val="ru-RU"/>
         </w:rPr>
         <w:t xml:space="preserve"> </w:t>
       </w:r>
@@ -368,7 +497,7 @@
       <w:r>
         <w:rPr>
           <w:noProof/>
-          <w:lang w:val="en-US"/>
+          <w:lang w:val="ru-RU"/>
         </w:rPr>
         <w:t xml:space="preserve"> </w:t>
       </w:r>
@@ -386,7 +515,7 @@
       </w:r>
       <w:r>
         <w:rPr>
-          <w:lang w:val="en-US"/>
+          <w:lang w:val="ru-RU"/>
         </w:rPr>
         <w:t xml:space="preserve">, </w:t>
       </w:r>
@@ -414,12 +543,61 @@
           <w:rStyle w:val="CodeChar"/>
           <w:lang w:val="en-US"/>
         </w:rPr>
-        <w:t>T RemoveAt(int index)</w:t>
+        <w:t>T</w:t>
+      </w:r>
+      <w:r>
+        <w:rPr>
+          <w:rStyle w:val="CodeChar"/>
+          <w:lang w:val="ru-RU"/>
+        </w:rPr>
+        <w:t xml:space="preserve"> </w:t>
+      </w:r>
+      <w:r>
+        <w:rPr>
+          <w:rStyle w:val="CodeChar"/>
+          <w:lang w:val="en-US"/>
+        </w:rPr>
+        <w:t>RemoveAt</w:t>
+      </w:r>
+      <w:r>
+        <w:rPr>
+          <w:rStyle w:val="CodeChar"/>
+          <w:lang w:val="ru-RU"/>
+        </w:rPr>
+        <w:t>(</w:t>
+      </w:r>
+      <w:r>
+        <w:rPr>
+          <w:rStyle w:val="CodeChar"/>
+          <w:lang w:val="en-US"/>
+        </w:rPr>
+        <w:t>int</w:t>
+      </w:r>
+      <w:r>
+        <w:rPr>
+          <w:rStyle w:val="CodeChar"/>
+          <w:lang w:val="ru-RU"/>
+        </w:rPr>
+        <w:t xml:space="preserve"> </w:t>
+      </w:r>
+      <w:r>
+        <w:rPr>
+          <w:rStyle w:val="CodeChar"/>
+          <w:lang w:val="en-US"/>
+        </w:rPr>
+        <w:t>index</w:t>
+      </w:r>
+      <w:r>
+        <w:rPr>
+          <w:rStyle w:val="CodeChar"/>
+          <w:lang w:val="ru-RU"/>
+        </w:rPr>
+        <w:t>)</w:t>
       </w:r>
       <w:r>
         <w:rPr>
           <w:noProof/>
-          <w:lang w:val="en-US"/>
+          <w:lang w:val="ru-RU"/>
         </w:rPr>
         <w:t xml:space="preserve"> </w:t>
       </w:r>
@@ -433,7 +611,7 @@
       <w:r>
         <w:rPr>
           <w:noProof/>
-          <w:lang w:val="en-US"/>
+          <w:lang w:val="ru-RU"/>
         </w:rPr>
         <w:t xml:space="preserve"> </w:t>
       </w:r>
@@ -452,7 +630,7 @@
       <w:r>
         <w:rPr>
           <w:noProof/>
-          <w:lang w:val="en-US"/>
+          <w:lang w:val="ru-RU"/>
         </w:rPr>
         <w:t>(</w:t>
       </w:r>
@@ -462,20 +640,20 @@
       <w:r>
         <w:rPr>
           <w:rStyle w:val="CodeChar"/>
-          <w:lang w:val="en-US"/>
+          <w:lang w:val="ru-RU"/>
         </w:rPr>
         <w:t>0</w:t>
       </w:r>
       <w:r>
         <w:rPr>
           <w:noProof/>
-          <w:lang w:val="en-US"/>
+          <w:lang w:val="ru-RU"/>
         </w:rPr>
         <w:t xml:space="preserve"> </w:t>
       </w:r>
       <w:r>
         <w:rPr>
-          <w:lang w:val="en-US"/>
+          <w:lang w:val="ru-RU"/>
         </w:rPr>
         <w:t xml:space="preserve">… </w:t>
       </w:r>
@@ -589,7 +767,28 @@
           <w:rStyle w:val="CodeChar"/>
           <w:lang w:val="en-US"/>
         </w:rPr>
-        <w:t>ArrayList&lt;T&gt;</w:t>
+        <w:t>ArrayList</w:t>
+      </w:r>
+      <w:r>
+        <w:rPr>
+          <w:rStyle w:val="CodeChar"/>
+          <w:lang w:val="ru-RU"/>
+        </w:rPr>
+        <w:t>&lt;</w:t>
+      </w:r>
+      <w:r>
+        <w:rPr>
+          <w:rStyle w:val="CodeChar"/>
+          <w:lang w:val="en-US"/>
+        </w:rPr>
+        <w:t>T</w:t>
+      </w:r>
+      <w:r>
+        <w:rPr>
+          <w:rStyle w:val="CodeChar"/>
+          <w:lang w:val="ru-RU"/>
+        </w:rPr>
+        <w:t>&gt;</w:t>
       </w:r>
     </w:p>
     <w:p>
@@ -807,7 +1006,7 @@
       <w:r>
         <w:rPr>
           <w:noProof/>
-          <w:lang w:val="en-US"/>
+          <w:lang w:val="ru-RU"/>
         </w:rPr>
         <w:t xml:space="preserve"> </w:t>
       </w:r>
@@ -1011,7 +1210,7 @@
       </w:r>
       <w:r>
         <w:rPr>
-          <w:lang w:val="en-US"/>
+          <w:lang w:val="ru-RU"/>
         </w:rPr>
         <w:t xml:space="preserve">, </w:t>
       </w:r>
@@ -1027,7 +1226,7 @@
       </w:r>
       <w:r>
         <w:rPr>
-          <w:lang w:val="en-US"/>
+          <w:lang w:val="ru-RU"/>
         </w:rPr>
         <w:t xml:space="preserve">, </w:t>
       </w:r>
@@ -1041,7 +1240,7 @@
       <w:r>
         <w:rPr>
           <w:noProof/>
-          <w:lang w:val="en-US"/>
+          <w:lang w:val="ru-RU"/>
         </w:rPr>
         <w:t xml:space="preserve"> </w:t>
       </w:r>
@@ -1057,7 +1256,7 @@
       </w:r>
       <w:r>
         <w:rPr>
-          <w:lang w:val="en-US"/>
+          <w:lang w:val="ru-RU"/>
         </w:rPr>
         <w:t xml:space="preserve"> </w:t>
       </w:r>
@@ -1216,10 +1415,7 @@
         </w:drawing>
       </w:r>
     </w:p>
-    <w:p>
-      <w:bookmarkStart w:id="0" w:name="_GoBack"/>
-      <w:bookmarkEnd w:id="0"/>
-    </w:p>
+    <w:p/>
     <w:p>
       <w:pPr>
         <w:pStyle w:val="Heading2"/>
@@ -1228,7 +1424,7 @@
           <w:numId w:val="0"/>
         </w:numPr>
         <w:rPr>
-          <w:lang w:val="en-US"/>
+          <w:lang w:val="ru-RU"/>
         </w:rPr>
       </w:pPr>
       <w:r>
@@ -1246,7 +1442,7 @@
         <w:ind w:left="568" w:hanging="284"/>
         <w:contextualSpacing w:val="0"/>
         <w:rPr>
-          <w:lang w:val="en-US"/>
+          <w:lang w:val="ru-RU"/>
         </w:rPr>
       </w:pPr>
       <w:r>
@@ -1254,7 +1450,7 @@
       </w:r>
       <w:r>
         <w:rPr>
-          <w:lang w:val="en-US"/>
+          <w:lang w:val="ru-RU"/>
         </w:rPr>
         <w:t>(</w:t>
       </w:r>
@@ -1263,7 +1459,7 @@
       </w:r>
       <w:r>
         <w:rPr>
-          <w:lang w:val="en-US"/>
+          <w:lang w:val="ru-RU"/>
         </w:rPr>
         <w:t xml:space="preserve">, </w:t>
       </w:r>
@@ -1272,7 +1468,7 @@
       </w:r>
       <w:r>
         <w:rPr>
-          <w:lang w:val="en-US"/>
+          <w:lang w:val="ru-RU"/>
         </w:rPr>
         <w:t xml:space="preserve">, </w:t>
       </w:r>
@@ -1281,7 +1477,7 @@
       </w:r>
       <w:r>
         <w:rPr>
-          <w:lang w:val="en-US"/>
+          <w:lang w:val="ru-RU"/>
         </w:rPr>
         <w:t>)</w:t>
       </w:r>
@@ -1690,7 +1886,7 @@
 </file>
 
 <file path=word/endnotes.xml><?xml version="1.0" encoding="utf-8"?>
-<w:endnotes xmlns:wpc="http://schemas.microsoft.com/office/word/2010/wordprocessingCanvas" xmlns:cx="http://schemas.microsoft.com/office/drawing/2014/chartex" xmlns:cx1="http://schemas.microsoft.com/office/drawing/2015/9/8/chartex" xmlns:cx2="http://schemas.microsoft.com/office/drawing/2015/10/21/chartex" xmlns:cx3="http://schemas.microsoft.com/office/drawing/2016/5/9/chartex" xmlns:cx4="http://schemas.microsoft.com/office/drawing/2016/5/10/chartex" xmlns:cx5="http://schemas.microsoft.com/office/drawing/2016/5/11/chartex" xmlns:cx6="http://schemas.microsoft.com/office/drawing/2016/5/12/chartex" xmlns:cx7="http://schemas.microsoft.com/office/drawing/2016/5/13/chartex" xmlns:cx8="http://schemas.microsoft.com/office/drawing/2016/5/14/chartex" xmlns:mc="http://schemas.openxmlformats.org/markup-compatibility/2006" xmlns:aink="http://schemas.microsoft.com/office/drawing/2016/ink" xmlns:am3d="http://schemas.microsoft.com/office/drawing/2017/model3d" xmlns:o="urn:schemas-microsoft-com:office:office" xmlns:r="http://schemas.openxmlformats.org/officeDocument/2006/relationships" xmlns:m="http://schemas.openxmlformats.org/officeDocument/2006/math" xmlns:v="urn:schemas-microsoft-com:vml" xmlns:wp14="http://schemas.microsoft.com/office/word/2010/wordprocessingDrawing" xmlns:wp="http://schemas.openxmlformats.org/drawingml/2006/wordprocessingDrawing" xmlns:w10="urn:schemas-microsoft-com:office:word" xmlns:w="http://schemas.openxmlformats.org/wordprocessingml/2006/main" xmlns:w14="http://schemas.microsoft.com/office/word/2010/wordml" xmlns:w15="http://schemas.microsoft.com/office/word/2012/wordml" xmlns:w16cid="http://schemas.microsoft.com/office/word/2016/wordml/cid" xmlns:w16se="http://schemas.microsoft.com/office/word/2015/wordml/symex" xmlns:wpg="http://schemas.microsoft.com/office/word/2010/wordprocessingGroup" xmlns:wpi="http://schemas.microsoft.com/office/word/2010/wordprocessingInk" xmlns:wne="http://schemas.microsoft.com/office/word/2006/wordml" xmlns:wps="http://schemas.microsoft.com/office/word/2010/wordprocessingShape" mc:Ignorable="w14 w15 w16se w16cid wp14">
+<w:endnotes xmlns:wpc="http://schemas.microsoft.com/office/word/2010/wordprocessingCanvas" xmlns:cx="http://schemas.microsoft.com/office/drawing/2014/chartex" xmlns:cx1="http://schemas.microsoft.com/office/drawing/2015/9/8/chartex" xmlns:cx2="http://schemas.microsoft.com/office/drawing/2015/10/21/chartex" xmlns:cx3="http://schemas.microsoft.com/office/drawing/2016/5/9/chartex" xmlns:cx4="http://schemas.microsoft.com/office/drawing/2016/5/10/chartex" xmlns:cx5="http://schemas.microsoft.com/office/drawing/2016/5/11/chartex" xmlns:cx6="http://schemas.microsoft.com/office/drawing/2016/5/12/chartex" xmlns:cx7="http://schemas.microsoft.com/office/drawing/2016/5/13/chartex" xmlns:cx8="http://schemas.microsoft.com/office/drawing/2016/5/14/chartex" xmlns:mc="http://schemas.openxmlformats.org/markup-compatibility/2006" xmlns:aink="http://schemas.microsoft.com/office/drawing/2016/ink" xmlns:am3d="http://schemas.microsoft.com/office/drawing/2017/model3d" xmlns:o="urn:schemas-microsoft-com:office:office" xmlns:r="http://schemas.openxmlformats.org/officeDocument/2006/relationships" xmlns:m="http://schemas.openxmlformats.org/officeDocument/2006/math" xmlns:v="urn:schemas-microsoft-com:vml" xmlns:wp14="http://schemas.microsoft.com/office/word/2010/wordprocessingDrawing" xmlns:wp="http://schemas.openxmlformats.org/drawingml/2006/wordprocessingDrawing" xmlns:w10="urn:schemas-microsoft-com:office:word" xmlns:w="http://schemas.openxmlformats.org/wordprocessingml/2006/main" xmlns:w14="http://schemas.microsoft.com/office/word/2010/wordml" xmlns:w15="http://schemas.microsoft.com/office/word/2012/wordml" xmlns:w16cex="http://schemas.microsoft.com/office/word/2018/wordml/cex" xmlns:w16cid="http://schemas.microsoft.com/office/word/2016/wordml/cid" xmlns:w16="http://schemas.microsoft.com/office/word/2018/wordml" xmlns:w16se="http://schemas.microsoft.com/office/word/2015/wordml/symex" xmlns:wpg="http://schemas.microsoft.com/office/word/2010/wordprocessingGroup" xmlns:wpi="http://schemas.microsoft.com/office/word/2010/wordprocessingInk" xmlns:wne="http://schemas.microsoft.com/office/word/2006/wordml" xmlns:wps="http://schemas.microsoft.com/office/word/2010/wordprocessingShape" mc:Ignorable="w14 w15 w16se w16cid w16 w16cex wp14">
   <w:endnote w:type="separator" w:id="-1">
     <w:p>
       <w:pPr>
@@ -1715,7 +1911,7 @@
 </file>
 
 <file path=word/footer1.xml><?xml version="1.0" encoding="utf-8"?>
-<w:ftr xmlns:wpc="http://schemas.microsoft.com/office/word/2010/wordprocessingCanvas" xmlns:cx="http://schemas.microsoft.com/office/drawing/2014/chartex" xmlns:cx1="http://schemas.microsoft.com/office/drawing/2015/9/8/chartex" xmlns:cx2="http://schemas.microsoft.com/office/drawing/2015/10/21/chartex" xmlns:cx3="http://schemas.microsoft.com/office/drawing/2016/5/9/chartex" xmlns:cx4="http://schemas.microsoft.com/office/drawing/2016/5/10/chartex" xmlns:cx5="http://schemas.microsoft.com/office/drawing/2016/5/11/chartex" xmlns:cx6="http://schemas.microsoft.com/office/drawing/2016/5/12/chartex" xmlns:cx7="http://schemas.microsoft.com/office/drawing/2016/5/13/chartex" xmlns:cx8="http://schemas.microsoft.com/office/drawing/2016/5/14/chartex" xmlns:mc="http://schemas.openxmlformats.org/markup-compatibility/2006" xmlns:aink="http://schemas.microsoft.com/office/drawing/2016/ink" xmlns:am3d="http://schemas.microsoft.com/office/drawing/2017/model3d" xmlns:o="urn:schemas-microsoft-com:office:office" xmlns:r="http://schemas.openxmlformats.org/officeDocument/2006/relationships" xmlns:m="http://schemas.openxmlformats.org/officeDocument/2006/math" xmlns:v="urn:schemas-microsoft-com:vml" xmlns:wp14="http://schemas.microsoft.com/office/word/2010/wordprocessingDrawing" xmlns:wp="http://schemas.openxmlformats.org/drawingml/2006/wordprocessingDrawing" xmlns:w10="urn:schemas-microsoft-com:office:word" xmlns:w="http://schemas.openxmlformats.org/wordprocessingml/2006/main" xmlns:w14="http://schemas.microsoft.com/office/word/2010/wordml" xmlns:w15="http://schemas.microsoft.com/office/word/2012/wordml" xmlns:w16cid="http://schemas.microsoft.com/office/word/2016/wordml/cid" xmlns:w16se="http://schemas.microsoft.com/office/word/2015/wordml/symex" xmlns:wpg="http://schemas.microsoft.com/office/word/2010/wordprocessingGroup" xmlns:wpi="http://schemas.microsoft.com/office/word/2010/wordprocessingInk" xmlns:wne="http://schemas.microsoft.com/office/word/2006/wordml" xmlns:wps="http://schemas.microsoft.com/office/word/2010/wordprocessingShape" mc:Ignorable="w14 w15 w16se w16cid wp14">
+<w:ftr xmlns:wpc="http://schemas.microsoft.com/office/word/2010/wordprocessingCanvas" xmlns:cx="http://schemas.microsoft.com/office/drawing/2014/chartex" xmlns:cx1="http://schemas.microsoft.com/office/drawing/2015/9/8/chartex" xmlns:cx2="http://schemas.microsoft.com/office/drawing/2015/10/21/chartex" xmlns:cx3="http://schemas.microsoft.com/office/drawing/2016/5/9/chartex" xmlns:cx4="http://schemas.microsoft.com/office/drawing/2016/5/10/chartex" xmlns:cx5="http://schemas.microsoft.com/office/drawing/2016/5/11/chartex" xmlns:cx6="http://schemas.microsoft.com/office/drawing/2016/5/12/chartex" xmlns:cx7="http://schemas.microsoft.com/office/drawing/2016/5/13/chartex" xmlns:cx8="http://schemas.microsoft.com/office/drawing/2016/5/14/chartex" xmlns:mc="http://schemas.openxmlformats.org/markup-compatibility/2006" xmlns:aink="http://schemas.microsoft.com/office/drawing/2016/ink" xmlns:am3d="http://schemas.microsoft.com/office/drawing/2017/model3d" xmlns:o="urn:schemas-microsoft-com:office:office" xmlns:r="http://schemas.openxmlformats.org/officeDocument/2006/relationships" xmlns:m="http://schemas.openxmlformats.org/officeDocument/2006/math" xmlns:v="urn:schemas-microsoft-com:vml" xmlns:wp14="http://schemas.microsoft.com/office/word/2010/wordprocessingDrawing" xmlns:wp="http://schemas.openxmlformats.org/drawingml/2006/wordprocessingDrawing" xmlns:w10="urn:schemas-microsoft-com:office:word" xmlns:w="http://schemas.openxmlformats.org/wordprocessingml/2006/main" xmlns:w14="http://schemas.microsoft.com/office/word/2010/wordml" xmlns:w15="http://schemas.microsoft.com/office/word/2012/wordml" xmlns:w16cex="http://schemas.microsoft.com/office/word/2018/wordml/cex" xmlns:w16cid="http://schemas.microsoft.com/office/word/2016/wordml/cid" xmlns:w16="http://schemas.microsoft.com/office/word/2018/wordml" xmlns:w16se="http://schemas.microsoft.com/office/word/2015/wordml/symex" xmlns:wpg="http://schemas.microsoft.com/office/word/2010/wordprocessingGroup" xmlns:wpi="http://schemas.microsoft.com/office/word/2010/wordprocessingInk" xmlns:wne="http://schemas.microsoft.com/office/word/2006/wordml" xmlns:wps="http://schemas.microsoft.com/office/word/2010/wordprocessingShape" mc:Ignorable="w14 w15 w16se w16cid w16 w16cex wp14">
   <w:p>
     <w:pPr>
       <w:pStyle w:val="Footer"/>
@@ -2114,7 +2310,7 @@
                             <w:rPr>
                               <w:sz w:val="19"/>
                               <w:szCs w:val="19"/>
-                              <w:lang w:val="en-US"/>
+                              <w:lang w:val="ru-RU"/>
                             </w:rPr>
                             <w:t>“</w:t>
                           </w:r>
@@ -2129,7 +2325,7 @@
                             <w:rPr>
                               <w:sz w:val="19"/>
                               <w:szCs w:val="19"/>
-                              <w:lang w:val="en-US"/>
+                              <w:lang w:val="ru-RU"/>
                             </w:rPr>
                             <w:t>”</w:t>
                           </w:r>
@@ -2222,7 +2418,11 @@
         </mc:Choice>
         <mc:Fallback>
           <w:pict>
-            <v:shape w14:anchorId="4368F158" id="Text Box 2" o:spid="_x0000_s1027" type="#_x0000_t202" style="position:absolute;margin-left:-.1pt;margin-top:0;width:468.1pt;height:18.6pt;z-index:-251657728;visibility:visible;mso-wrap-style:square;mso-width-percent:0;mso-height-percent:0;mso-wrap-distance-left:9pt;mso-wrap-distance-top:0;mso-wrap-distance-right:9pt;mso-wrap-distance-bottom:0;mso-position-horizontal:absolute;mso-position-horizontal-relative:text;mso-position-vertical:absolute;mso-position-vertical-relative:text;mso-width-percent:0;mso-height-percent:0;mso-width-relative:page;mso-height-relative:page;v-text-anchor:top" o:gfxdata="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" filled="f" stroked="f">
+            <v:shapetype w14:anchorId="4368F158" id="_x0000_t202" coordsize="21600,21600" o:spt="202" path="m,l,21600r21600,l21600,xe">
+              <v:stroke joinstyle="miter"/>
+              <v:path gradientshapeok="t" o:connecttype="rect"/>
+            </v:shapetype>
+            <v:shape id="Text Box 2" o:spid="_x0000_s1027" type="#_x0000_t202" style="position:absolute;margin-left:-.1pt;margin-top:0;width:468.1pt;height:18.6pt;z-index:-251657728;visibility:visible;mso-wrap-style:square;mso-width-percent:0;mso-height-percent:0;mso-wrap-distance-left:9pt;mso-wrap-distance-top:0;mso-wrap-distance-right:9pt;mso-wrap-distance-bottom:0;mso-position-horizontal:absolute;mso-position-horizontal-relative:text;mso-position-vertical:absolute;mso-position-vertical-relative:text;mso-width-percent:0;mso-height-percent:0;mso-width-relative:page;mso-height-relative:page;v-text-anchor:top" o:gfxdata="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" filled="f" stroked="f">
               <v:textbox inset=".5mm,1.2mm,.5mm,.5mm">
                 <w:txbxContent>
                   <w:p>
@@ -2245,7 +2445,7 @@
                       <w:rPr>
                         <w:sz w:val="19"/>
                         <w:szCs w:val="19"/>
-                        <w:lang w:val="en-US"/>
+                        <w:lang w:val="ru-RU"/>
                       </w:rPr>
                       <w:t>“</w:t>
                     </w:r>
@@ -2260,7 +2460,7 @@
                       <w:rPr>
                         <w:sz w:val="19"/>
                         <w:szCs w:val="19"/>
-                        <w:lang w:val="en-US"/>
+                        <w:lang w:val="ru-RU"/>
                       </w:rPr>
                       <w:t>”</w:t>
                     </w:r>
@@ -2415,7 +2615,7 @@
 </file>
 
 <file path=word/footnotes.xml><?xml version="1.0" encoding="utf-8"?>
-<w:footnotes xmlns:wpc="http://schemas.microsoft.com/office/word/2010/wordprocessingCanvas" xmlns:cx="http://schemas.microsoft.com/office/drawing/2014/chartex" xmlns:cx1="http://schemas.microsoft.com/office/drawing/2015/9/8/chartex" xmlns:cx2="http://schemas.microsoft.com/office/drawing/2015/10/21/chartex" xmlns:cx3="http://schemas.microsoft.com/office/drawing/2016/5/9/chartex" xmlns:cx4="http://schemas.microsoft.com/office/drawing/2016/5/10/chartex" xmlns:cx5="http://schemas.microsoft.com/office/drawing/2016/5/11/chartex" xmlns:cx6="http://schemas.microsoft.com/office/drawing/2016/5/12/chartex" xmlns:cx7="http://schemas.microsoft.com/office/drawing/2016/5/13/chartex" xmlns:cx8="http://schemas.microsoft.com/office/drawing/2016/5/14/chartex" xmlns:mc="http://schemas.openxmlformats.org/markup-compatibility/2006" xmlns:aink="http://schemas.microsoft.com/office/drawing/2016/ink" xmlns:am3d="http://schemas.microsoft.com/office/drawing/2017/model3d" xmlns:o="urn:schemas-microsoft-com:office:office" xmlns:r="http://schemas.openxmlformats.org/officeDocument/2006/relationships" xmlns:m="http://schemas.openxmlformats.org/officeDocument/2006/math" xmlns:v="urn:schemas-microsoft-com:vml" xmlns:wp14="http://schemas.microsoft.com/office/word/2010/wordprocessingDrawing" xmlns:wp="http://schemas.openxmlformats.org/drawingml/2006/wordprocessingDrawing" xmlns:w10="urn:schemas-microsoft-com:office:word" xmlns:w="http://schemas.openxmlformats.org/wordprocessingml/2006/main" xmlns:w14="http://schemas.microsoft.com/office/word/2010/wordml" xmlns:w15="http://schemas.microsoft.com/office/word/2012/wordml" xmlns:w16cid="http://schemas.microsoft.com/office/word/2016/wordml/cid" xmlns:w16se="http://schemas.microsoft.com/office/word/2015/wordml/symex" xmlns:wpg="http://schemas.microsoft.com/office/word/2010/wordprocessingGroup" xmlns:wpi="http://schemas.microsoft.com/office/word/2010/wordprocessingInk" xmlns:wne="http://schemas.microsoft.com/office/word/2006/wordml" xmlns:wps="http://schemas.microsoft.com/office/word/2010/wordprocessingShape" mc:Ignorable="w14 w15 w16se w16cid wp14">
+<w:footnotes xmlns:wpc="http://schemas.microsoft.com/office/word/2010/wordprocessingCanvas" xmlns:cx="http://schemas.microsoft.com/office/drawing/2014/chartex" xmlns:cx1="http://schemas.microsoft.com/office/drawing/2015/9/8/chartex" xmlns:cx2="http://schemas.microsoft.com/office/drawing/2015/10/21/chartex" xmlns:cx3="http://schemas.microsoft.com/office/drawing/2016/5/9/chartex" xmlns:cx4="http://schemas.microsoft.com/office/drawing/2016/5/10/chartex" xmlns:cx5="http://schemas.microsoft.com/office/drawing/2016/5/11/chartex" xmlns:cx6="http://schemas.microsoft.com/office/drawing/2016/5/12/chartex" xmlns:cx7="http://schemas.microsoft.com/office/drawing/2016/5/13/chartex" xmlns:cx8="http://schemas.microsoft.com/office/drawing/2016/5/14/chartex" xmlns:mc="http://schemas.openxmlformats.org/markup-compatibility/2006" xmlns:aink="http://schemas.microsoft.com/office/drawing/2016/ink" xmlns:am3d="http://schemas.microsoft.com/office/drawing/2017/model3d" xmlns:o="urn:schemas-microsoft-com:office:office" xmlns:r="http://schemas.openxmlformats.org/officeDocument/2006/relationships" xmlns:m="http://schemas.openxmlformats.org/officeDocument/2006/math" xmlns:v="urn:schemas-microsoft-com:vml" xmlns:wp14="http://schemas.microsoft.com/office/word/2010/wordprocessingDrawing" xmlns:wp="http://schemas.openxmlformats.org/drawingml/2006/wordprocessingDrawing" xmlns:w10="urn:schemas-microsoft-com:office:word" xmlns:w="http://schemas.openxmlformats.org/wordprocessingml/2006/main" xmlns:w14="http://schemas.microsoft.com/office/word/2010/wordml" xmlns:w15="http://schemas.microsoft.com/office/word/2012/wordml" xmlns:w16cex="http://schemas.microsoft.com/office/word/2018/wordml/cex" xmlns:w16cid="http://schemas.microsoft.com/office/word/2016/wordml/cid" xmlns:w16="http://schemas.microsoft.com/office/word/2018/wordml" xmlns:w16se="http://schemas.microsoft.com/office/word/2015/wordml/symex" xmlns:wpg="http://schemas.microsoft.com/office/word/2010/wordprocessingGroup" xmlns:wpi="http://schemas.microsoft.com/office/word/2010/wordprocessingInk" xmlns:wne="http://schemas.microsoft.com/office/word/2006/wordml" xmlns:wps="http://schemas.microsoft.com/office/word/2010/wordprocessingShape" mc:Ignorable="w14 w15 w16se w16cid w16 w16cex wp14">
   <w:footnote w:type="separator" w:id="-1">
     <w:p>
       <w:pPr>
@@ -2440,7 +2640,7 @@
 </file>
 
 <file path=word/numbering.xml><?xml version="1.0" encoding="utf-8"?>
-<w:numbering xmlns:wpc="http://schemas.microsoft.com/office/word/2010/wordprocessingCanvas" xmlns:cx="http://schemas.microsoft.com/office/drawing/2014/chartex" xmlns:cx1="http://schemas.microsoft.com/office/drawing/2015/9/8/chartex" xmlns:cx2="http://schemas.microsoft.com/office/drawing/2015/10/21/chartex" xmlns:cx3="http://schemas.microsoft.com/office/drawing/2016/5/9/chartex" xmlns:cx4="http://schemas.microsoft.com/office/drawing/2016/5/10/chartex" xmlns:cx5="http://schemas.microsoft.com/office/drawing/2016/5/11/chartex" xmlns:cx6="http://schemas.microsoft.com/office/drawing/2016/5/12/chartex" xmlns:cx7="http://schemas.microsoft.com/office/drawing/2016/5/13/chartex" xmlns:cx8="http://schemas.microsoft.com/office/drawing/2016/5/14/chartex" xmlns:mc="http://schemas.openxmlformats.org/markup-compatibility/2006" xmlns:aink="http://schemas.microsoft.com/office/drawing/2016/ink" xmlns:am3d="http://schemas.microsoft.com/office/drawing/2017/model3d" xmlns:o="urn:schemas-microsoft-com:office:office" xmlns:r="http://schemas.openxmlformats.org/officeDocument/2006/relationships" xmlns:m="http://schemas.openxmlformats.org/officeDocument/2006/math" xmlns:v="urn:schemas-microsoft-com:vml" xmlns:wp14="http://schemas.microsoft.com/office/word/2010/wordprocessingDrawing" xmlns:wp="http://schemas.openxmlformats.org/drawingml/2006/wordprocessingDrawing" xmlns:w10="urn:schemas-microsoft-com:office:word" xmlns:w="http://schemas.openxmlformats.org/wordprocessingml/2006/main" xmlns:w14="http://schemas.microsoft.com/office/word/2010/wordml" xmlns:w15="http://schemas.microsoft.com/office/word/2012/wordml" xmlns:w16cid="http://schemas.microsoft.com/office/word/2016/wordml/cid" xmlns:w16se="http://schemas.microsoft.com/office/word/2015/wordml/symex" xmlns:wpg="http://schemas.microsoft.com/office/word/2010/wordprocessingGroup" xmlns:wpi="http://schemas.microsoft.com/office/word/2010/wordprocessingInk" xmlns:wne="http://schemas.microsoft.com/office/word/2006/wordml" xmlns:wps="http://schemas.microsoft.com/office/word/2010/wordprocessingShape" mc:Ignorable="w14 w15 w16se w16cid wp14">
+<w:numbering xmlns:wpc="http://schemas.microsoft.com/office/word/2010/wordprocessingCanvas" xmlns:cx="http://schemas.microsoft.com/office/drawing/2014/chartex" xmlns:cx1="http://schemas.microsoft.com/office/drawing/2015/9/8/chartex" xmlns:cx2="http://schemas.microsoft.com/office/drawing/2015/10/21/chartex" xmlns:cx3="http://schemas.microsoft.com/office/drawing/2016/5/9/chartex" xmlns:cx4="http://schemas.microsoft.com/office/drawing/2016/5/10/chartex" xmlns:cx5="http://schemas.microsoft.com/office/drawing/2016/5/11/chartex" xmlns:cx6="http://schemas.microsoft.com/office/drawing/2016/5/12/chartex" xmlns:cx7="http://schemas.microsoft.com/office/drawing/2016/5/13/chartex" xmlns:cx8="http://schemas.microsoft.com/office/drawing/2016/5/14/chartex" xmlns:mc="http://schemas.openxmlformats.org/markup-compatibility/2006" xmlns:aink="http://schemas.microsoft.com/office/drawing/2016/ink" xmlns:am3d="http://schemas.microsoft.com/office/drawing/2017/model3d" xmlns:o="urn:schemas-microsoft-com:office:office" xmlns:r="http://schemas.openxmlformats.org/officeDocument/2006/relationships" xmlns:m="http://schemas.openxmlformats.org/officeDocument/2006/math" xmlns:v="urn:schemas-microsoft-com:vml" xmlns:wp14="http://schemas.microsoft.com/office/word/2010/wordprocessingDrawing" xmlns:wp="http://schemas.openxmlformats.org/drawingml/2006/wordprocessingDrawing" xmlns:w10="urn:schemas-microsoft-com:office:word" xmlns:w="http://schemas.openxmlformats.org/wordprocessingml/2006/main" xmlns:w14="http://schemas.microsoft.com/office/word/2010/wordml" xmlns:w15="http://schemas.microsoft.com/office/word/2012/wordml" xmlns:w16cex="http://schemas.microsoft.com/office/word/2018/wordml/cex" xmlns:w16cid="http://schemas.microsoft.com/office/word/2016/wordml/cid" xmlns:w16="http://schemas.microsoft.com/office/word/2018/wordml" xmlns:w16se="http://schemas.microsoft.com/office/word/2015/wordml/symex" xmlns:wpg="http://schemas.microsoft.com/office/word/2010/wordprocessingGroup" xmlns:wpi="http://schemas.microsoft.com/office/word/2010/wordprocessingInk" xmlns:wne="http://schemas.microsoft.com/office/word/2006/wordml" xmlns:wps="http://schemas.microsoft.com/office/word/2010/wordprocessingShape" mc:Ignorable="w14 w15 w16se w16cid w16 w16cex wp14">
   <w:abstractNum w:abstractNumId="0" w15:restartNumberingAfterBreak="0">
     <w:nsid w:val="022866E3"/>
     <w:multiLevelType w:val="hybridMultilevel"/>
@@ -4182,7 +4382,7 @@
 </file>
 
 <file path=word/styles.xml><?xml version="1.0" encoding="utf-8"?>
-<w:styles xmlns:mc="http://schemas.openxmlformats.org/markup-compatibility/2006" xmlns:r="http://schemas.openxmlformats.org/officeDocument/2006/relationships" xmlns:w="http://schemas.openxmlformats.org/wordprocessingml/2006/main" xmlns:w14="http://schemas.microsoft.com/office/word/2010/wordml" xmlns:w15="http://schemas.microsoft.com/office/word/2012/wordml" xmlns:w16cid="http://schemas.microsoft.com/office/word/2016/wordml/cid" xmlns:w16se="http://schemas.microsoft.com/office/word/2015/wordml/symex" mc:Ignorable="w14 w15 w16se w16cid">
+<w:styles xmlns:mc="http://schemas.openxmlformats.org/markup-compatibility/2006" xmlns:r="http://schemas.openxmlformats.org/officeDocument/2006/relationships" xmlns:w="http://schemas.openxmlformats.org/wordprocessingml/2006/main" xmlns:w14="http://schemas.microsoft.com/office/word/2010/wordml" xmlns:w15="http://schemas.microsoft.com/office/word/2012/wordml" xmlns:w16cex="http://schemas.microsoft.com/office/word/2018/wordml/cex" xmlns:w16cid="http://schemas.microsoft.com/office/word/2016/wordml/cid" xmlns:w16="http://schemas.microsoft.com/office/word/2018/wordml" xmlns:w16se="http://schemas.microsoft.com/office/word/2015/wordml/symex" mc:Ignorable="w14 w15 w16se w16cid w16 w16cex">
   <w:docDefaults>
     <w:rPrDefault>
       <w:rPr>
